--- a/extra-resources/file/图片.docx
+++ b/extra-resources/file/图片.docx
@@ -45,28 +45,43 @@
       </w:r>
     </w:p>
     <w:p>
-      <w:pPr>
+      <w:r>
         <w:rPr>
           <w:rFonts w:hint="eastAsia"/>
         </w:rPr>
-      </w:pPr>
+        <w:t xml:space="preserve">4、背景图： </w:t>
+      </w:r>
+      <w:r>
+        <w:t>894</w:t>
+      </w:r>
       <w:r>
         <w:rPr>
           <w:rFonts w:hint="eastAsia"/>
         </w:rPr>
-        <w:t xml:space="preserve">4、背景图： </w:t>
-      </w:r>
-      <w:r>
-        <w:t>894</w:t>
-      </w:r>
+        <w:t>*</w:t>
+      </w:r>
+      <w:r>
+        <w:t>519</w:t>
+      </w:r>
+    </w:p>
+    <w:p>
       <w:r>
         <w:rPr>
           <w:rFonts w:hint="eastAsia"/>
         </w:rPr>
-        <w:t>*</w:t>
-      </w:r>
-      <w:r>
-        <w:t>519</w:t>
+        <w:t>5、图标：格式i</w:t>
+      </w:r>
+      <w:r>
+        <w:t xml:space="preserve">con, </w:t>
+      </w:r>
+      <w:r>
+        <w:rPr>
+          <w:rFonts w:hint="eastAsia"/>
+        </w:rPr>
+        <w:t>至少</w:t>
+      </w:r>
+      <w:r>
+        <w:t>256*256</w:t>
       </w:r>
     </w:p>
     <w:p>
@@ -152,11 +167,6 @@
       </w:r>
     </w:p>
     <w:p>
-      <w:pPr>
-        <w:rPr>
-          <w:rFonts w:hint="eastAsia"/>
-        </w:rPr>
-      </w:pPr>
       <w:r>
         <w:rPr>
           <w:noProof/>
